--- a/d1.docx
+++ b/d1.docx
@@ -21,7 +21,13 @@
     <w:p/>
     <w:p>
       <w:r>
+        <w:t>[</w:t>
+      </w:r>
+      <w:r>
         <w:t>VCS: Version Control System</w:t>
+      </w:r>
+      <w:r>
+        <w:t>]</w:t>
       </w:r>
     </w:p>
     <w:p>
@@ -60,6 +66,9 @@
     </w:p>
     <w:p>
       <w:r>
+        <w:t>[</w:t>
+      </w:r>
+      <w:r>
         <w:t>An alternate command is $</w:t>
       </w:r>
       <w:r>
@@ -103,6 +112,9 @@
       <w:r>
         <w:t>”</w:t>
       </w:r>
+      <w:r>
+        <w:t>]</w:t>
+      </w:r>
     </w:p>
     <w:p>
       <w:r>
@@ -119,6 +131,9 @@
     </w:p>
     <w:p>
       <w:r>
+        <w:t>[</w:t>
+      </w:r>
+      <w:r>
         <w:t xml:space="preserve">With this a hidden folder </w:t>
       </w:r>
       <w:proofErr w:type="gramStart"/>
@@ -129,6 +144,9 @@
       <w:r>
         <w:t xml:space="preserve"> will be created</w:t>
       </w:r>
+      <w:r>
+        <w:t>]</w:t>
+      </w:r>
     </w:p>
     <w:p>
       <w:r>
@@ -139,9 +157,86 @@
       <w:r>
         <w:t>$ git add “d1.docx”</w:t>
       </w:r>
+    </w:p>
+    <w:p>
+      <w:r>
+        <w:t>[</w:t>
+      </w:r>
+      <w:r>
+        <w:t xml:space="preserve">these will add these files to git repos. After </w:t>
+      </w:r>
+      <w:proofErr w:type="gramStart"/>
+      <w:r>
+        <w:t>each and every</w:t>
+      </w:r>
+      <w:proofErr w:type="gramEnd"/>
+      <w:r>
+        <w:t xml:space="preserve"> version we commit our files</w:t>
+      </w:r>
+      <w:r>
+        <w:t>]</w:t>
+      </w:r>
+    </w:p>
+    <w:p>
+      <w:r>
+        <w:t xml:space="preserve">$ git commit -m “check </w:t>
+      </w:r>
+      <w:proofErr w:type="spellStart"/>
+      <w:r>
+        <w:t>xyz</w:t>
+      </w:r>
+      <w:proofErr w:type="spellEnd"/>
+      <w:r>
+        <w:t>”</w:t>
+      </w:r>
+    </w:p>
+    <w:p>
+      <w:r>
+        <w:t>[this command will commit with a message</w:t>
+      </w:r>
+      <w:r>
+        <w:t xml:space="preserve"> or title</w:t>
+      </w:r>
+      <w:r>
+        <w:t>]</w:t>
+      </w:r>
+    </w:p>
+    <w:p>
+      <w:r>
+        <w:t>$ git log</w:t>
+      </w:r>
+    </w:p>
+    <w:p>
+      <w:r>
+        <w:t xml:space="preserve">[to see log </w:t>
+      </w:r>
+      <w:proofErr w:type="spellStart"/>
+      <w:r>
+        <w:t>etc</w:t>
+      </w:r>
+      <w:proofErr w:type="spellEnd"/>
+      <w:r>
+        <w:t>…]</w:t>
+      </w:r>
+    </w:p>
+    <w:p>
+      <w:r>
+        <w:t>[after commit we need to add that or those files again to track ‘</w:t>
+      </w:r>
+      <w:proofErr w:type="spellStart"/>
+      <w:r>
+        <w:t>em</w:t>
+      </w:r>
+      <w:proofErr w:type="spellEnd"/>
+      <w:r>
+        <w:t>]</w:t>
+      </w:r>
+    </w:p>
+    <w:p>
       <w:bookmarkStart w:id="0" w:name="_GoBack"/>
       <w:bookmarkEnd w:id="0"/>
     </w:p>
+    <w:p/>
     <w:sectPr>
       <w:pgSz w:w="12240" w:h="15840"/>
       <w:pgMar w:top="1440" w:right="1440" w:bottom="1440" w:left="1440" w:header="708" w:footer="708" w:gutter="0"/>
